--- a/Back/E_PertDiagram.docx
+++ b/Back/E_PertDiagram.docx
@@ -168,12 +168,7 @@
       </w:r>
     </w:p>
     <w:sectPr>
-      <w:headerReference w:type="even" r:id="rId8"/>
-      <w:headerReference w:type="default" r:id="rId9"/>
-      <w:footerReference w:type="even" r:id="rId10"/>
-      <w:footerReference w:type="default" r:id="rId11"/>
-      <w:headerReference w:type="first" r:id="rId12"/>
-      <w:footerReference w:type="first" r:id="rId13"/>
+      <w:footerReference w:type="default" r:id="rId8"/>
       <w:pgSz w:w="15840" w:h="12240" w:orient="landscape" w:code="1"/>
       <w:pgMar w:top="2160" w:right="1440" w:bottom="1440" w:left="1440" w:header="720" w:footer="720" w:gutter="0"/>
       <w:cols w:space="720"/>
@@ -213,16 +208,6 @@
   <w:p>
     <w:pPr>
       <w:pStyle w:val="Footer"/>
-    </w:pPr>
-  </w:p>
-</w:ftr>
-</file>
-
-<file path=word/footer2.xml><?xml version="1.0" encoding="utf-8"?>
-<w:ftr xmlns:ve="http://schemas.openxmlformats.org/markup-compatibility/2006" xmlns:o="urn:schemas-microsoft-com:office:office" xmlns:r="http://schemas.openxmlformats.org/officeDocument/2006/relationships" xmlns:m="http://schemas.openxmlformats.org/officeDocument/2006/math" xmlns:v="urn:schemas-microsoft-com:vml" xmlns:wp="http://schemas.openxmlformats.org/drawingml/2006/wordprocessingDrawing" xmlns:w10="urn:schemas-microsoft-com:office:word" xmlns:w="http://schemas.openxmlformats.org/wordprocessingml/2006/main" xmlns:wne="http://schemas.microsoft.com/office/word/2006/wordml">
-  <w:p>
-    <w:pPr>
-      <w:pStyle w:val="Footer"/>
       <w:tabs>
         <w:tab w:val="clear" w:pos="4680"/>
         <w:tab w:val="clear" w:pos="9360"/>
@@ -254,7 +239,7 @@
                     <w:rFonts w:ascii="Times New Roman" w:hAnsi="Times New Roman" w:cs="Times New Roman"/>
                     <w:sz w:val="28"/>
                   </w:rPr>
-                  <w:t>120</w:t>
+                  <w:t>124</w:t>
                 </w:r>
               </w:p>
             </w:txbxContent>
@@ -271,16 +256,6 @@
     <w:pPr>
       <w:pStyle w:val="Footer"/>
       <w:jc w:val="right"/>
-    </w:pPr>
-  </w:p>
-</w:ftr>
-</file>
-
-<file path=word/footer3.xml><?xml version="1.0" encoding="utf-8"?>
-<w:ftr xmlns:ve="http://schemas.openxmlformats.org/markup-compatibility/2006" xmlns:o="urn:schemas-microsoft-com:office:office" xmlns:r="http://schemas.openxmlformats.org/officeDocument/2006/relationships" xmlns:m="http://schemas.openxmlformats.org/officeDocument/2006/math" xmlns:v="urn:schemas-microsoft-com:vml" xmlns:wp="http://schemas.openxmlformats.org/drawingml/2006/wordprocessingDrawing" xmlns:w10="urn:schemas-microsoft-com:office:word" xmlns:w="http://schemas.openxmlformats.org/wordprocessingml/2006/main" xmlns:wne="http://schemas.microsoft.com/office/word/2006/wordml">
-  <w:p>
-    <w:pPr>
-      <w:pStyle w:val="Footer"/>
     </w:pPr>
   </w:p>
 </w:ftr>
@@ -309,36 +284,6 @@
     </w:p>
   </w:footnote>
 </w:footnotes>
-</file>
-
-<file path=word/header1.xml><?xml version="1.0" encoding="utf-8"?>
-<w:hdr xmlns:ve="http://schemas.openxmlformats.org/markup-compatibility/2006" xmlns:o="urn:schemas-microsoft-com:office:office" xmlns:r="http://schemas.openxmlformats.org/officeDocument/2006/relationships" xmlns:m="http://schemas.openxmlformats.org/officeDocument/2006/math" xmlns:v="urn:schemas-microsoft-com:vml" xmlns:wp="http://schemas.openxmlformats.org/drawingml/2006/wordprocessingDrawing" xmlns:w10="urn:schemas-microsoft-com:office:word" xmlns:w="http://schemas.openxmlformats.org/wordprocessingml/2006/main" xmlns:wne="http://schemas.microsoft.com/office/word/2006/wordml">
-  <w:p>
-    <w:pPr>
-      <w:pStyle w:val="Header"/>
-    </w:pPr>
-  </w:p>
-</w:hdr>
-</file>
-
-<file path=word/header2.xml><?xml version="1.0" encoding="utf-8"?>
-<w:hdr xmlns:ve="http://schemas.openxmlformats.org/markup-compatibility/2006" xmlns:o="urn:schemas-microsoft-com:office:office" xmlns:r="http://schemas.openxmlformats.org/officeDocument/2006/relationships" xmlns:m="http://schemas.openxmlformats.org/officeDocument/2006/math" xmlns:v="urn:schemas-microsoft-com:vml" xmlns:wp="http://schemas.openxmlformats.org/drawingml/2006/wordprocessingDrawing" xmlns:w10="urn:schemas-microsoft-com:office:word" xmlns:w="http://schemas.openxmlformats.org/wordprocessingml/2006/main" xmlns:wne="http://schemas.microsoft.com/office/word/2006/wordml">
-  <w:p>
-    <w:pPr>
-      <w:pStyle w:val="Header"/>
-    </w:pPr>
-  </w:p>
-</w:hdr>
-</file>
-
-<file path=word/header3.xml><?xml version="1.0" encoding="utf-8"?>
-<w:hdr xmlns:ve="http://schemas.openxmlformats.org/markup-compatibility/2006" xmlns:o="urn:schemas-microsoft-com:office:office" xmlns:r="http://schemas.openxmlformats.org/officeDocument/2006/relationships" xmlns:m="http://schemas.openxmlformats.org/officeDocument/2006/math" xmlns:v="urn:schemas-microsoft-com:vml" xmlns:wp="http://schemas.openxmlformats.org/drawingml/2006/wordprocessingDrawing" xmlns:w10="urn:schemas-microsoft-com:office:word" xmlns:w="http://schemas.openxmlformats.org/wordprocessingml/2006/main" xmlns:wne="http://schemas.microsoft.com/office/word/2006/wordml">
-  <w:p>
-    <w:pPr>
-      <w:pStyle w:val="Header"/>
-    </w:pPr>
-  </w:p>
-</w:hdr>
 </file>
 
 <file path=word/styles.xml><?xml version="1.0" encoding="utf-8"?>
